--- a/Test_BP/Fol_2k_files_500(2)/fr-FR/file 500_2 - Copy (316).docx
+++ b/Test_BP/Fol_2k_files_500(2)/fr-FR/file 500_2 - Copy (316).docx
@@ -1,7 +1,7 @@
 
 <file path=word/document.xml><?xml version="1.0" encoding="utf-8"?>
 <w:document xmlns:wpc="http://schemas.microsoft.com/office/word/2010/wordprocessingCanvas" xmlns:cx="http://schemas.microsoft.com/office/drawing/2014/chartex" xmlns:cx1="http://schemas.microsoft.com/office/drawing/2015/9/8/chartex" xmlns:cx2="http://schemas.microsoft.com/office/drawing/2015/10/21/chartex" xmlns:cx3="http://schemas.microsoft.com/office/drawing/2016/5/9/chartex" xmlns:cx4="http://schemas.microsoft.com/office/drawing/2016/5/10/chartex" xmlns:cx5="http://schemas.microsoft.com/office/drawing/2016/5/11/chartex" xmlns:mc="http://schemas.openxmlformats.org/markup-compatibility/2006" xmlns:o="urn:schemas-microsoft-com:office:office" xmlns:r="http://schemas.openxmlformats.org/officeDocument/2006/relationships" xmlns:m="http://schemas.openxmlformats.org/officeDocument/2006/math" xmlns:v="urn:schemas-microsoft-com:vml" xmlns:wp14="http://schemas.microsoft.com/office/word/2010/wordprocessingDrawing" xmlns:wp="http://schemas.openxmlformats.org/drawingml/2006/wordprocessingDrawing" xmlns:w10="urn:schemas-microsoft-com:office:word" xmlns:w="http://schemas.openxmlformats.org/wordprocessingml/2006/main" xmlns:w14="http://schemas.microsoft.com/office/word/2010/wordml" xmlns:w15="http://schemas.microsoft.com/office/word/2012/wordml" xmlns:wne="http://schemas.microsoft.com/office/word/2006/wordml" xmlns:wpg="http://schemas.microsoft.com/office/word/2010/wordprocessingGroup" xmlns:wpi="http://schemas.microsoft.com/office/word/2010/wordprocessingInk" xmlns:wps="http://schemas.microsoft.com/office/word/2010/wordprocessingShape" mc:Ignorable="w14 w15 wp14">
-  <!-- Generated by Aspose.Words for Java 20.12.0 -->
+  <!-- Generated by Aspose.Words for Java 21.10.0 -->
   <w:body>
     <w:p>
       <w:pPr>
@@ -35,44 +35,44 @@
           <w:highlight w:val="none"/>
           <w:u w:val="none" w:color="auto"/>
           <w:effect w:val="none"/>
-          <w:bdr w:val="nil"/>
-          <w:shd w:val="clear" w:color="auto" w:fill="auto"/>
-          <w:vertAlign w:val="baseline"/>
-          <w:rtl w:val="0"/>
-          <w:cs w:val="0"/>
-          <w:lang w:val="fr-FR" w:eastAsia="zh-TW" w:bidi="ar-SA"/>
-        </w:rPr>
-        <w:t>t èëxcèëpt töô söô tèëmpèër müútüúàãl tàãstèës möôthèër.</w:t>
-      </w:r>
-      <w:r>
-        <w:rPr>
-          <w:rStyle w:val="DefaultParagraphFont"/>
-          <w:rFonts w:ascii="Calibri" w:eastAsia="Calibri" w:hAnsi="Calibri" w:cs="Calibri"/>
-          <w:b w:val="0"/>
-          <w:bCs w:val="0"/>
-          <w:i w:val="0"/>
-          <w:iCs w:val="0"/>
-          <w:caps w:val="0"/>
-          <w:smallCaps w:val="0"/>
-          <w:strike w:val="0"/>
-          <w:dstrike w:val="0"/>
-          <w:outline w:val="0"/>
-          <w:shadow w:val="0"/>
-          <w:emboss w:val="0"/>
-          <w:imprint w:val="0"/>
-          <w:noProof w:val="0"/>
-          <w:vanish w:val="0"/>
-          <w:color w:val="auto"/>
-          <w:spacing w:val="0"/>
-          <w:w w:val="100"/>
-          <w:kern w:val="0"/>
-          <w:position w:val="0"/>
-          <w:sz w:val="22"/>
-          <w:szCs w:val="22"/>
-          <w:highlight w:val="none"/>
-          <w:u w:val="none" w:color="auto"/>
-          <w:effect w:val="none"/>
-          <w:bdr w:val="nil"/>
+          <w:bdr w:val="none" w:sz="0" w:space="0" w:color="auto"/>
+          <w:shd w:val="clear" w:color="auto" w:fill="auto"/>
+          <w:vertAlign w:val="baseline"/>
+          <w:rtl w:val="0"/>
+          <w:cs w:val="0"/>
+          <w:lang w:val="fr-FR" w:eastAsia="zh-TW" w:bidi="ar-SA"/>
+        </w:rPr>
+        <w:t>t ëéxcëépt tôõ sôõ tëémpëér mýùtýùããl tããstëés môõthëér.</w:t>
+      </w:r>
+      <w:r>
+        <w:rPr>
+          <w:rStyle w:val="DefaultParagraphFont"/>
+          <w:rFonts w:ascii="Calibri" w:eastAsia="Calibri" w:hAnsi="Calibri" w:cs="Calibri"/>
+          <w:b w:val="0"/>
+          <w:bCs w:val="0"/>
+          <w:i w:val="0"/>
+          <w:iCs w:val="0"/>
+          <w:caps w:val="0"/>
+          <w:smallCaps w:val="0"/>
+          <w:strike w:val="0"/>
+          <w:dstrike w:val="0"/>
+          <w:outline w:val="0"/>
+          <w:shadow w:val="0"/>
+          <w:emboss w:val="0"/>
+          <w:imprint w:val="0"/>
+          <w:noProof w:val="0"/>
+          <w:vanish w:val="0"/>
+          <w:color w:val="auto"/>
+          <w:spacing w:val="0"/>
+          <w:w w:val="100"/>
+          <w:kern w:val="0"/>
+          <w:position w:val="0"/>
+          <w:sz w:val="22"/>
+          <w:szCs w:val="22"/>
+          <w:highlight w:val="none"/>
+          <w:u w:val="none" w:color="auto"/>
+          <w:effect w:val="none"/>
+          <w:bdr w:val="none" w:sz="0" w:space="0" w:color="auto"/>
           <w:shd w:val="clear" w:color="auto" w:fill="auto"/>
           <w:vertAlign w:val="baseline"/>
           <w:rtl w:val="0"/>
@@ -109,44 +109,44 @@
           <w:highlight w:val="none"/>
           <w:u w:val="none" w:color="auto"/>
           <w:effect w:val="none"/>
-          <w:bdr w:val="nil"/>
-          <w:shd w:val="clear" w:color="auto" w:fill="auto"/>
-          <w:vertAlign w:val="baseline"/>
-          <w:rtl w:val="0"/>
-          <w:cs w:val="0"/>
-          <w:lang w:val="fr-FR" w:eastAsia="zh-TW" w:bidi="ar-SA"/>
-        </w:rPr>
-        <w:t>Íntéèréèstéèd cýùltîíväàtéèd îíts cóóntîínýùîíng nóów yéèt äàréè.</w:t>
-      </w:r>
-      <w:r>
-        <w:rPr>
-          <w:rStyle w:val="DefaultParagraphFont"/>
-          <w:rFonts w:ascii="Calibri" w:eastAsia="Calibri" w:hAnsi="Calibri" w:cs="Calibri"/>
-          <w:b w:val="0"/>
-          <w:bCs w:val="0"/>
-          <w:i w:val="0"/>
-          <w:iCs w:val="0"/>
-          <w:caps w:val="0"/>
-          <w:smallCaps w:val="0"/>
-          <w:strike w:val="0"/>
-          <w:dstrike w:val="0"/>
-          <w:outline w:val="0"/>
-          <w:shadow w:val="0"/>
-          <w:emboss w:val="0"/>
-          <w:imprint w:val="0"/>
-          <w:noProof w:val="0"/>
-          <w:vanish w:val="0"/>
-          <w:color w:val="auto"/>
-          <w:spacing w:val="0"/>
-          <w:w w:val="100"/>
-          <w:kern w:val="0"/>
-          <w:position w:val="0"/>
-          <w:sz w:val="22"/>
-          <w:szCs w:val="22"/>
-          <w:highlight w:val="none"/>
-          <w:u w:val="none" w:color="auto"/>
-          <w:effect w:val="none"/>
-          <w:bdr w:val="nil"/>
+          <w:bdr w:val="none" w:sz="0" w:space="0" w:color="auto"/>
+          <w:shd w:val="clear" w:color="auto" w:fill="auto"/>
+          <w:vertAlign w:val="baseline"/>
+          <w:rtl w:val="0"/>
+          <w:cs w:val="0"/>
+          <w:lang w:val="fr-FR" w:eastAsia="zh-TW" w:bidi="ar-SA"/>
+        </w:rPr>
+        <w:t>Întêérêéstêéd cüûltïïváätêéd ïïts cóôntïïnüûïïng nóôw yêét áärêé.</w:t>
+      </w:r>
+      <w:r>
+        <w:rPr>
+          <w:rStyle w:val="DefaultParagraphFont"/>
+          <w:rFonts w:ascii="Calibri" w:eastAsia="Calibri" w:hAnsi="Calibri" w:cs="Calibri"/>
+          <w:b w:val="0"/>
+          <w:bCs w:val="0"/>
+          <w:i w:val="0"/>
+          <w:iCs w:val="0"/>
+          <w:caps w:val="0"/>
+          <w:smallCaps w:val="0"/>
+          <w:strike w:val="0"/>
+          <w:dstrike w:val="0"/>
+          <w:outline w:val="0"/>
+          <w:shadow w:val="0"/>
+          <w:emboss w:val="0"/>
+          <w:imprint w:val="0"/>
+          <w:noProof w:val="0"/>
+          <w:vanish w:val="0"/>
+          <w:color w:val="auto"/>
+          <w:spacing w:val="0"/>
+          <w:w w:val="100"/>
+          <w:kern w:val="0"/>
+          <w:position w:val="0"/>
+          <w:sz w:val="22"/>
+          <w:szCs w:val="22"/>
+          <w:highlight w:val="none"/>
+          <w:u w:val="none" w:color="auto"/>
+          <w:effect w:val="none"/>
+          <w:bdr w:val="none" w:sz="0" w:space="0" w:color="auto"/>
           <w:shd w:val="clear" w:color="auto" w:fill="auto"/>
           <w:vertAlign w:val="baseline"/>
           <w:rtl w:val="0"/>
@@ -183,44 +183,44 @@
           <w:highlight w:val="none"/>
           <w:u w:val="none" w:color="auto"/>
           <w:effect w:val="none"/>
-          <w:bdr w:val="nil"/>
-          <w:shd w:val="clear" w:color="auto" w:fill="auto"/>
-          <w:vertAlign w:val="baseline"/>
-          <w:rtl w:val="0"/>
-          <w:cs w:val="0"/>
-          <w:lang w:val="fr-FR" w:eastAsia="zh-TW" w:bidi="ar-SA"/>
-        </w:rPr>
-        <w:t>Óúùt ííntëërëëstëëd ãäccëëptãäncëë òõúùr pãärtííãälííty ãäffròõntííng úùnplëëãäsãänt why ãädd.</w:t>
-      </w:r>
-      <w:r>
-        <w:rPr>
-          <w:rStyle w:val="DefaultParagraphFont"/>
-          <w:rFonts w:ascii="Calibri" w:eastAsia="Calibri" w:hAnsi="Calibri" w:cs="Calibri"/>
-          <w:b w:val="0"/>
-          <w:bCs w:val="0"/>
-          <w:i w:val="0"/>
-          <w:iCs w:val="0"/>
-          <w:caps w:val="0"/>
-          <w:smallCaps w:val="0"/>
-          <w:strike w:val="0"/>
-          <w:dstrike w:val="0"/>
-          <w:outline w:val="0"/>
-          <w:shadow w:val="0"/>
-          <w:emboss w:val="0"/>
-          <w:imprint w:val="0"/>
-          <w:noProof w:val="0"/>
-          <w:vanish w:val="0"/>
-          <w:color w:val="auto"/>
-          <w:spacing w:val="0"/>
-          <w:w w:val="100"/>
-          <w:kern w:val="0"/>
-          <w:position w:val="0"/>
-          <w:sz w:val="22"/>
-          <w:szCs w:val="22"/>
-          <w:highlight w:val="none"/>
-          <w:u w:val="none" w:color="auto"/>
-          <w:effect w:val="none"/>
-          <w:bdr w:val="nil"/>
+          <w:bdr w:val="none" w:sz="0" w:space="0" w:color="auto"/>
+          <w:shd w:val="clear" w:color="auto" w:fill="auto"/>
+          <w:vertAlign w:val="baseline"/>
+          <w:rtl w:val="0"/>
+          <w:cs w:val="0"/>
+          <w:lang w:val="fr-FR" w:eastAsia="zh-TW" w:bidi="ar-SA"/>
+        </w:rPr>
+        <w:t>Öùýt îíntëèrëèstëèd åàccëèptåàncëè òóùýr påàrtîíåàlîíty åàffròóntîíng ùýnplëèåàsåànt why åàdd.</w:t>
+      </w:r>
+      <w:r>
+        <w:rPr>
+          <w:rStyle w:val="DefaultParagraphFont"/>
+          <w:rFonts w:ascii="Calibri" w:eastAsia="Calibri" w:hAnsi="Calibri" w:cs="Calibri"/>
+          <w:b w:val="0"/>
+          <w:bCs w:val="0"/>
+          <w:i w:val="0"/>
+          <w:iCs w:val="0"/>
+          <w:caps w:val="0"/>
+          <w:smallCaps w:val="0"/>
+          <w:strike w:val="0"/>
+          <w:dstrike w:val="0"/>
+          <w:outline w:val="0"/>
+          <w:shadow w:val="0"/>
+          <w:emboss w:val="0"/>
+          <w:imprint w:val="0"/>
+          <w:noProof w:val="0"/>
+          <w:vanish w:val="0"/>
+          <w:color w:val="auto"/>
+          <w:spacing w:val="0"/>
+          <w:w w:val="100"/>
+          <w:kern w:val="0"/>
+          <w:position w:val="0"/>
+          <w:sz w:val="22"/>
+          <w:szCs w:val="22"/>
+          <w:highlight w:val="none"/>
+          <w:u w:val="none" w:color="auto"/>
+          <w:effect w:val="none"/>
+          <w:bdr w:val="none" w:sz="0" w:space="0" w:color="auto"/>
           <w:shd w:val="clear" w:color="auto" w:fill="auto"/>
           <w:vertAlign w:val="baseline"/>
           <w:rtl w:val="0"/>
@@ -257,44 +257,44 @@
           <w:highlight w:val="none"/>
           <w:u w:val="none" w:color="auto"/>
           <w:effect w:val="none"/>
-          <w:bdr w:val="nil"/>
-          <w:shd w:val="clear" w:color="auto" w:fill="auto"/>
-          <w:vertAlign w:val="baseline"/>
-          <w:rtl w:val="0"/>
-          <w:cs w:val="0"/>
-          <w:lang w:val="fr-FR" w:eastAsia="zh-TW" w:bidi="ar-SA"/>
-        </w:rPr>
-        <w:t>Èstêêêêm gããrdêên mêên yêêt shy cóòùúrsêê.</w:t>
-      </w:r>
-      <w:r>
-        <w:rPr>
-          <w:rStyle w:val="DefaultParagraphFont"/>
-          <w:rFonts w:ascii="Calibri" w:eastAsia="Calibri" w:hAnsi="Calibri" w:cs="Calibri"/>
-          <w:b w:val="0"/>
-          <w:bCs w:val="0"/>
-          <w:i w:val="0"/>
-          <w:iCs w:val="0"/>
-          <w:caps w:val="0"/>
-          <w:smallCaps w:val="0"/>
-          <w:strike w:val="0"/>
-          <w:dstrike w:val="0"/>
-          <w:outline w:val="0"/>
-          <w:shadow w:val="0"/>
-          <w:emboss w:val="0"/>
-          <w:imprint w:val="0"/>
-          <w:noProof w:val="0"/>
-          <w:vanish w:val="0"/>
-          <w:color w:val="auto"/>
-          <w:spacing w:val="0"/>
-          <w:w w:val="100"/>
-          <w:kern w:val="0"/>
-          <w:position w:val="0"/>
-          <w:sz w:val="22"/>
-          <w:szCs w:val="22"/>
-          <w:highlight w:val="none"/>
-          <w:u w:val="none" w:color="auto"/>
-          <w:effect w:val="none"/>
-          <w:bdr w:val="nil"/>
+          <w:bdr w:val="none" w:sz="0" w:space="0" w:color="auto"/>
+          <w:shd w:val="clear" w:color="auto" w:fill="auto"/>
+          <w:vertAlign w:val="baseline"/>
+          <w:rtl w:val="0"/>
+          <w:cs w:val="0"/>
+          <w:lang w:val="fr-FR" w:eastAsia="zh-TW" w:bidi="ar-SA"/>
+        </w:rPr>
+        <w:t>Éstèèèèm gáàrdèèn mèèn yèèt shy côòýùrsèè.</w:t>
+      </w:r>
+      <w:r>
+        <w:rPr>
+          <w:rStyle w:val="DefaultParagraphFont"/>
+          <w:rFonts w:ascii="Calibri" w:eastAsia="Calibri" w:hAnsi="Calibri" w:cs="Calibri"/>
+          <w:b w:val="0"/>
+          <w:bCs w:val="0"/>
+          <w:i w:val="0"/>
+          <w:iCs w:val="0"/>
+          <w:caps w:val="0"/>
+          <w:smallCaps w:val="0"/>
+          <w:strike w:val="0"/>
+          <w:dstrike w:val="0"/>
+          <w:outline w:val="0"/>
+          <w:shadow w:val="0"/>
+          <w:emboss w:val="0"/>
+          <w:imprint w:val="0"/>
+          <w:noProof w:val="0"/>
+          <w:vanish w:val="0"/>
+          <w:color w:val="auto"/>
+          <w:spacing w:val="0"/>
+          <w:w w:val="100"/>
+          <w:kern w:val="0"/>
+          <w:position w:val="0"/>
+          <w:sz w:val="22"/>
+          <w:szCs w:val="22"/>
+          <w:highlight w:val="none"/>
+          <w:u w:val="none" w:color="auto"/>
+          <w:effect w:val="none"/>
+          <w:bdr w:val="none" w:sz="0" w:space="0" w:color="auto"/>
           <w:shd w:val="clear" w:color="auto" w:fill="auto"/>
           <w:vertAlign w:val="baseline"/>
           <w:rtl w:val="0"/>
@@ -331,44 +331,44 @@
           <w:highlight w:val="none"/>
           <w:u w:val="none" w:color="auto"/>
           <w:effect w:val="none"/>
-          <w:bdr w:val="nil"/>
-          <w:shd w:val="clear" w:color="auto" w:fill="auto"/>
-          <w:vertAlign w:val="baseline"/>
-          <w:rtl w:val="0"/>
-          <w:cs w:val="0"/>
-          <w:lang w:val="fr-FR" w:eastAsia="zh-TW" w:bidi="ar-SA"/>
-        </w:rPr>
-        <w:t>Cóònsýûltèêd ýûp my tóòlèêrààbly sóòmèêtîîmèês pèêrpèêtýûààl óòh.</w:t>
-      </w:r>
-      <w:r>
-        <w:rPr>
-          <w:rStyle w:val="DefaultParagraphFont"/>
-          <w:rFonts w:ascii="Calibri" w:eastAsia="Calibri" w:hAnsi="Calibri" w:cs="Calibri"/>
-          <w:b w:val="0"/>
-          <w:bCs w:val="0"/>
-          <w:i w:val="0"/>
-          <w:iCs w:val="0"/>
-          <w:caps w:val="0"/>
-          <w:smallCaps w:val="0"/>
-          <w:strike w:val="0"/>
-          <w:dstrike w:val="0"/>
-          <w:outline w:val="0"/>
-          <w:shadow w:val="0"/>
-          <w:emboss w:val="0"/>
-          <w:imprint w:val="0"/>
-          <w:noProof w:val="0"/>
-          <w:vanish w:val="0"/>
-          <w:color w:val="auto"/>
-          <w:spacing w:val="0"/>
-          <w:w w:val="100"/>
-          <w:kern w:val="0"/>
-          <w:position w:val="0"/>
-          <w:sz w:val="22"/>
-          <w:szCs w:val="22"/>
-          <w:highlight w:val="none"/>
-          <w:u w:val="none" w:color="auto"/>
-          <w:effect w:val="none"/>
-          <w:bdr w:val="nil"/>
+          <w:bdr w:val="none" w:sz="0" w:space="0" w:color="auto"/>
+          <w:shd w:val="clear" w:color="auto" w:fill="auto"/>
+          <w:vertAlign w:val="baseline"/>
+          <w:rtl w:val="0"/>
+          <w:cs w:val="0"/>
+          <w:lang w:val="fr-FR" w:eastAsia="zh-TW" w:bidi="ar-SA"/>
+        </w:rPr>
+        <w:t>Còónsüûltèèd üûp my tòólèèrææbly sòómèètíìmèès pèèrpèètüûææl òóh.</w:t>
+      </w:r>
+      <w:r>
+        <w:rPr>
+          <w:rStyle w:val="DefaultParagraphFont"/>
+          <w:rFonts w:ascii="Calibri" w:eastAsia="Calibri" w:hAnsi="Calibri" w:cs="Calibri"/>
+          <w:b w:val="0"/>
+          <w:bCs w:val="0"/>
+          <w:i w:val="0"/>
+          <w:iCs w:val="0"/>
+          <w:caps w:val="0"/>
+          <w:smallCaps w:val="0"/>
+          <w:strike w:val="0"/>
+          <w:dstrike w:val="0"/>
+          <w:outline w:val="0"/>
+          <w:shadow w:val="0"/>
+          <w:emboss w:val="0"/>
+          <w:imprint w:val="0"/>
+          <w:noProof w:val="0"/>
+          <w:vanish w:val="0"/>
+          <w:color w:val="auto"/>
+          <w:spacing w:val="0"/>
+          <w:w w:val="100"/>
+          <w:kern w:val="0"/>
+          <w:position w:val="0"/>
+          <w:sz w:val="22"/>
+          <w:szCs w:val="22"/>
+          <w:highlight w:val="none"/>
+          <w:u w:val="none" w:color="auto"/>
+          <w:effect w:val="none"/>
+          <w:bdr w:val="none" w:sz="0" w:space="0" w:color="auto"/>
           <w:shd w:val="clear" w:color="auto" w:fill="auto"/>
           <w:vertAlign w:val="baseline"/>
           <w:rtl w:val="0"/>
@@ -405,44 +405,44 @@
           <w:highlight w:val="none"/>
           <w:u w:val="none" w:color="auto"/>
           <w:effect w:val="none"/>
-          <w:bdr w:val="nil"/>
-          <w:shd w:val="clear" w:color="auto" w:fill="auto"/>
-          <w:vertAlign w:val="baseline"/>
-          <w:rtl w:val="0"/>
-          <w:cs w:val="0"/>
-          <w:lang w:val="fr-FR" w:eastAsia="zh-TW" w:bidi="ar-SA"/>
-        </w:rPr>
-        <w:t>Ëxprèêssîîöôn ååccèêptååncèê îîmprûýdèêncèê påårtîîcûýlåår hååd èêååt ûýnsååtîîååblèê.</w:t>
-      </w:r>
-      <w:r>
-        <w:rPr>
-          <w:rStyle w:val="DefaultParagraphFont"/>
-          <w:rFonts w:ascii="Calibri" w:eastAsia="Calibri" w:hAnsi="Calibri" w:cs="Calibri"/>
-          <w:b w:val="0"/>
-          <w:bCs w:val="0"/>
-          <w:i w:val="0"/>
-          <w:iCs w:val="0"/>
-          <w:caps w:val="0"/>
-          <w:smallCaps w:val="0"/>
-          <w:strike w:val="0"/>
-          <w:dstrike w:val="0"/>
-          <w:outline w:val="0"/>
-          <w:shadow w:val="0"/>
-          <w:emboss w:val="0"/>
-          <w:imprint w:val="0"/>
-          <w:noProof w:val="0"/>
-          <w:vanish w:val="0"/>
-          <w:color w:val="auto"/>
-          <w:spacing w:val="0"/>
-          <w:w w:val="100"/>
-          <w:kern w:val="0"/>
-          <w:position w:val="0"/>
-          <w:sz w:val="22"/>
-          <w:szCs w:val="22"/>
-          <w:highlight w:val="none"/>
-          <w:u w:val="none" w:color="auto"/>
-          <w:effect w:val="none"/>
-          <w:bdr w:val="nil"/>
+          <w:bdr w:val="none" w:sz="0" w:space="0" w:color="auto"/>
+          <w:shd w:val="clear" w:color="auto" w:fill="auto"/>
+          <w:vertAlign w:val="baseline"/>
+          <w:rtl w:val="0"/>
+          <w:cs w:val="0"/>
+          <w:lang w:val="fr-FR" w:eastAsia="zh-TW" w:bidi="ar-SA"/>
+        </w:rPr>
+        <w:t>Èxpréèssîíôòn àáccéèptàáncéè îímprúúdéèncéè pàártîícúúlàár hàád éèàát úúnsàátîíàábléè.</w:t>
+      </w:r>
+      <w:r>
+        <w:rPr>
+          <w:rStyle w:val="DefaultParagraphFont"/>
+          <w:rFonts w:ascii="Calibri" w:eastAsia="Calibri" w:hAnsi="Calibri" w:cs="Calibri"/>
+          <w:b w:val="0"/>
+          <w:bCs w:val="0"/>
+          <w:i w:val="0"/>
+          <w:iCs w:val="0"/>
+          <w:caps w:val="0"/>
+          <w:smallCaps w:val="0"/>
+          <w:strike w:val="0"/>
+          <w:dstrike w:val="0"/>
+          <w:outline w:val="0"/>
+          <w:shadow w:val="0"/>
+          <w:emboss w:val="0"/>
+          <w:imprint w:val="0"/>
+          <w:noProof w:val="0"/>
+          <w:vanish w:val="0"/>
+          <w:color w:val="auto"/>
+          <w:spacing w:val="0"/>
+          <w:w w:val="100"/>
+          <w:kern w:val="0"/>
+          <w:position w:val="0"/>
+          <w:sz w:val="22"/>
+          <w:szCs w:val="22"/>
+          <w:highlight w:val="none"/>
+          <w:u w:val="none" w:color="auto"/>
+          <w:effect w:val="none"/>
+          <w:bdr w:val="none" w:sz="0" w:space="0" w:color="auto"/>
           <w:shd w:val="clear" w:color="auto" w:fill="auto"/>
           <w:vertAlign w:val="baseline"/>
           <w:rtl w:val="0"/>
@@ -485,44 +485,44 @@
           <w:highlight w:val="none"/>
           <w:u w:val="none" w:color="auto"/>
           <w:effect w:val="none"/>
-          <w:bdr w:val="nil"/>
-          <w:shd w:val="clear" w:color="auto" w:fill="auto"/>
-          <w:vertAlign w:val="baseline"/>
-          <w:rtl w:val="0"/>
-          <w:cs w:val="0"/>
-          <w:lang w:val="fr-FR" w:eastAsia="zh-TW" w:bidi="ar-SA"/>
-        </w:rPr>
-        <w:t>Hâäd déénõótîíng prõópéérly jõóîíntùûréé yõóùû õóccâäsîíõón dîírééctly râäîíllééry.</w:t>
-      </w:r>
-      <w:r>
-        <w:rPr>
-          <w:rStyle w:val="DefaultParagraphFont"/>
-          <w:rFonts w:ascii="Calibri" w:eastAsia="Calibri" w:hAnsi="Calibri" w:cs="Calibri"/>
-          <w:b w:val="0"/>
-          <w:bCs w:val="0"/>
-          <w:i w:val="0"/>
-          <w:iCs w:val="0"/>
-          <w:caps w:val="0"/>
-          <w:smallCaps w:val="0"/>
-          <w:strike w:val="0"/>
-          <w:dstrike w:val="0"/>
-          <w:outline w:val="0"/>
-          <w:shadow w:val="0"/>
-          <w:emboss w:val="0"/>
-          <w:imprint w:val="0"/>
-          <w:noProof w:val="0"/>
-          <w:vanish w:val="0"/>
-          <w:color w:val="auto"/>
-          <w:spacing w:val="0"/>
-          <w:w w:val="100"/>
-          <w:kern w:val="0"/>
-          <w:position w:val="0"/>
-          <w:sz w:val="22"/>
-          <w:szCs w:val="22"/>
-          <w:highlight w:val="none"/>
-          <w:u w:val="none" w:color="auto"/>
-          <w:effect w:val="none"/>
-          <w:bdr w:val="nil"/>
+          <w:bdr w:val="none" w:sz="0" w:space="0" w:color="auto"/>
+          <w:shd w:val="clear" w:color="auto" w:fill="auto"/>
+          <w:vertAlign w:val="baseline"/>
+          <w:rtl w:val="0"/>
+          <w:cs w:val="0"/>
+          <w:lang w:val="fr-FR" w:eastAsia="zh-TW" w:bidi="ar-SA"/>
+        </w:rPr>
+        <w:t>Häæd dëënóõtïîng próõpëërly jóõïîntùýrëë yóõùý óõccäæsïîóõn dïîrëëctly räæïîllëëry.</w:t>
+      </w:r>
+      <w:r>
+        <w:rPr>
+          <w:rStyle w:val="DefaultParagraphFont"/>
+          <w:rFonts w:ascii="Calibri" w:eastAsia="Calibri" w:hAnsi="Calibri" w:cs="Calibri"/>
+          <w:b w:val="0"/>
+          <w:bCs w:val="0"/>
+          <w:i w:val="0"/>
+          <w:iCs w:val="0"/>
+          <w:caps w:val="0"/>
+          <w:smallCaps w:val="0"/>
+          <w:strike w:val="0"/>
+          <w:dstrike w:val="0"/>
+          <w:outline w:val="0"/>
+          <w:shadow w:val="0"/>
+          <w:emboss w:val="0"/>
+          <w:imprint w:val="0"/>
+          <w:noProof w:val="0"/>
+          <w:vanish w:val="0"/>
+          <w:color w:val="auto"/>
+          <w:spacing w:val="0"/>
+          <w:w w:val="100"/>
+          <w:kern w:val="0"/>
+          <w:position w:val="0"/>
+          <w:sz w:val="22"/>
+          <w:szCs w:val="22"/>
+          <w:highlight w:val="none"/>
+          <w:u w:val="none" w:color="auto"/>
+          <w:effect w:val="none"/>
+          <w:bdr w:val="none" w:sz="0" w:space="0" w:color="auto"/>
           <w:shd w:val="clear" w:color="auto" w:fill="auto"/>
           <w:vertAlign w:val="baseline"/>
           <w:rtl w:val="0"/>
@@ -559,44 +559,44 @@
           <w:highlight w:val="none"/>
           <w:u w:val="none" w:color="auto"/>
           <w:effect w:val="none"/>
-          <w:bdr w:val="nil"/>
-          <w:shd w:val="clear" w:color="auto" w:fill="auto"/>
-          <w:vertAlign w:val="baseline"/>
-          <w:rtl w:val="0"/>
-          <w:cs w:val="0"/>
-          <w:lang w:val="fr-FR" w:eastAsia="zh-TW" w:bidi="ar-SA"/>
-        </w:rPr>
-        <w:t>Ïn sãàïìd tõõ õõf põõõõr füúll béè põõst fãàcéè snüúg.</w:t>
-      </w:r>
-      <w:r>
-        <w:rPr>
-          <w:rStyle w:val="DefaultParagraphFont"/>
-          <w:rFonts w:ascii="Calibri" w:eastAsia="Calibri" w:hAnsi="Calibri" w:cs="Calibri"/>
-          <w:b w:val="0"/>
-          <w:bCs w:val="0"/>
-          <w:i w:val="0"/>
-          <w:iCs w:val="0"/>
-          <w:caps w:val="0"/>
-          <w:smallCaps w:val="0"/>
-          <w:strike w:val="0"/>
-          <w:dstrike w:val="0"/>
-          <w:outline w:val="0"/>
-          <w:shadow w:val="0"/>
-          <w:emboss w:val="0"/>
-          <w:imprint w:val="0"/>
-          <w:noProof w:val="0"/>
-          <w:vanish w:val="0"/>
-          <w:color w:val="auto"/>
-          <w:spacing w:val="0"/>
-          <w:w w:val="100"/>
-          <w:kern w:val="0"/>
-          <w:position w:val="0"/>
-          <w:sz w:val="22"/>
-          <w:szCs w:val="22"/>
-          <w:highlight w:val="none"/>
-          <w:u w:val="none" w:color="auto"/>
-          <w:effect w:val="none"/>
-          <w:bdr w:val="nil"/>
+          <w:bdr w:val="none" w:sz="0" w:space="0" w:color="auto"/>
+          <w:shd w:val="clear" w:color="auto" w:fill="auto"/>
+          <w:vertAlign w:val="baseline"/>
+          <w:rtl w:val="0"/>
+          <w:cs w:val="0"/>
+          <w:lang w:val="fr-FR" w:eastAsia="zh-TW" w:bidi="ar-SA"/>
+        </w:rPr>
+        <w:t>Ïn sæáììd tõó õóf põóõór füýll bêè põóst fæácêè snüýg.</w:t>
+      </w:r>
+      <w:r>
+        <w:rPr>
+          <w:rStyle w:val="DefaultParagraphFont"/>
+          <w:rFonts w:ascii="Calibri" w:eastAsia="Calibri" w:hAnsi="Calibri" w:cs="Calibri"/>
+          <w:b w:val="0"/>
+          <w:bCs w:val="0"/>
+          <w:i w:val="0"/>
+          <w:iCs w:val="0"/>
+          <w:caps w:val="0"/>
+          <w:smallCaps w:val="0"/>
+          <w:strike w:val="0"/>
+          <w:dstrike w:val="0"/>
+          <w:outline w:val="0"/>
+          <w:shadow w:val="0"/>
+          <w:emboss w:val="0"/>
+          <w:imprint w:val="0"/>
+          <w:noProof w:val="0"/>
+          <w:vanish w:val="0"/>
+          <w:color w:val="auto"/>
+          <w:spacing w:val="0"/>
+          <w:w w:val="100"/>
+          <w:kern w:val="0"/>
+          <w:position w:val="0"/>
+          <w:sz w:val="22"/>
+          <w:szCs w:val="22"/>
+          <w:highlight w:val="none"/>
+          <w:u w:val="none" w:color="auto"/>
+          <w:effect w:val="none"/>
+          <w:bdr w:val="none" w:sz="0" w:space="0" w:color="auto"/>
           <w:shd w:val="clear" w:color="auto" w:fill="auto"/>
           <w:vertAlign w:val="baseline"/>
           <w:rtl w:val="0"/>
@@ -633,44 +633,44 @@
           <w:highlight w:val="none"/>
           <w:u w:val="none" w:color="auto"/>
           <w:effect w:val="none"/>
-          <w:bdr w:val="nil"/>
-          <w:shd w:val="clear" w:color="auto" w:fill="auto"/>
-          <w:vertAlign w:val="baseline"/>
-          <w:rtl w:val="0"/>
-          <w:cs w:val="0"/>
-          <w:lang w:val="fr-FR" w:eastAsia="zh-TW" w:bidi="ar-SA"/>
-        </w:rPr>
-        <w:t>Ïntrõödúýcëêd îímprúýdëêncëê sëêëê säây úýnplëêäâsîíng dëêvõönshîírëê äâccëêptäâncëê sõön.</w:t>
-      </w:r>
-      <w:r>
-        <w:rPr>
-          <w:rStyle w:val="DefaultParagraphFont"/>
-          <w:rFonts w:ascii="Calibri" w:eastAsia="Calibri" w:hAnsi="Calibri" w:cs="Calibri"/>
-          <w:b w:val="0"/>
-          <w:bCs w:val="0"/>
-          <w:i w:val="0"/>
-          <w:iCs w:val="0"/>
-          <w:caps w:val="0"/>
-          <w:smallCaps w:val="0"/>
-          <w:strike w:val="0"/>
-          <w:dstrike w:val="0"/>
-          <w:outline w:val="0"/>
-          <w:shadow w:val="0"/>
-          <w:emboss w:val="0"/>
-          <w:imprint w:val="0"/>
-          <w:noProof w:val="0"/>
-          <w:vanish w:val="0"/>
-          <w:color w:val="auto"/>
-          <w:spacing w:val="0"/>
-          <w:w w:val="100"/>
-          <w:kern w:val="0"/>
-          <w:position w:val="0"/>
-          <w:sz w:val="22"/>
-          <w:szCs w:val="22"/>
-          <w:highlight w:val="none"/>
-          <w:u w:val="none" w:color="auto"/>
-          <w:effect w:val="none"/>
-          <w:bdr w:val="nil"/>
+          <w:bdr w:val="none" w:sz="0" w:space="0" w:color="auto"/>
+          <w:shd w:val="clear" w:color="auto" w:fill="auto"/>
+          <w:vertAlign w:val="baseline"/>
+          <w:rtl w:val="0"/>
+          <w:cs w:val="0"/>
+          <w:lang w:val="fr-FR" w:eastAsia="zh-TW" w:bidi="ar-SA"/>
+        </w:rPr>
+        <w:t>Ïntrõódüücêèd ïímprüüdêèncêè sêèêè sáãy üünplêèáãsïíng dêèvõónshïírêè áãccêèptáãncêè sõón.</w:t>
+      </w:r>
+      <w:r>
+        <w:rPr>
+          <w:rStyle w:val="DefaultParagraphFont"/>
+          <w:rFonts w:ascii="Calibri" w:eastAsia="Calibri" w:hAnsi="Calibri" w:cs="Calibri"/>
+          <w:b w:val="0"/>
+          <w:bCs w:val="0"/>
+          <w:i w:val="0"/>
+          <w:iCs w:val="0"/>
+          <w:caps w:val="0"/>
+          <w:smallCaps w:val="0"/>
+          <w:strike w:val="0"/>
+          <w:dstrike w:val="0"/>
+          <w:outline w:val="0"/>
+          <w:shadow w:val="0"/>
+          <w:emboss w:val="0"/>
+          <w:imprint w:val="0"/>
+          <w:noProof w:val="0"/>
+          <w:vanish w:val="0"/>
+          <w:color w:val="auto"/>
+          <w:spacing w:val="0"/>
+          <w:w w:val="100"/>
+          <w:kern w:val="0"/>
+          <w:position w:val="0"/>
+          <w:sz w:val="22"/>
+          <w:szCs w:val="22"/>
+          <w:highlight w:val="none"/>
+          <w:u w:val="none" w:color="auto"/>
+          <w:effect w:val="none"/>
+          <w:bdr w:val="none" w:sz="0" w:space="0" w:color="auto"/>
           <w:shd w:val="clear" w:color="auto" w:fill="auto"/>
           <w:vertAlign w:val="baseline"/>
           <w:rtl w:val="0"/>
@@ -707,44 +707,44 @@
           <w:highlight w:val="none"/>
           <w:u w:val="none" w:color="auto"/>
           <w:effect w:val="none"/>
-          <w:bdr w:val="nil"/>
-          <w:shd w:val="clear" w:color="auto" w:fill="auto"/>
-          <w:vertAlign w:val="baseline"/>
-          <w:rtl w:val="0"/>
-          <w:cs w:val="0"/>
-          <w:lang w:val="fr-FR" w:eastAsia="zh-TW" w:bidi="ar-SA"/>
-        </w:rPr>
-        <w:t>Éxêétêér lóôngêér wïísdóôm gãåy nóôr dêésïígn ãågêé.</w:t>
-      </w:r>
-      <w:r>
-        <w:rPr>
-          <w:rStyle w:val="DefaultParagraphFont"/>
-          <w:rFonts w:ascii="Calibri" w:eastAsia="Calibri" w:hAnsi="Calibri" w:cs="Calibri"/>
-          <w:b w:val="0"/>
-          <w:bCs w:val="0"/>
-          <w:i w:val="0"/>
-          <w:iCs w:val="0"/>
-          <w:caps w:val="0"/>
-          <w:smallCaps w:val="0"/>
-          <w:strike w:val="0"/>
-          <w:dstrike w:val="0"/>
-          <w:outline w:val="0"/>
-          <w:shadow w:val="0"/>
-          <w:emboss w:val="0"/>
-          <w:imprint w:val="0"/>
-          <w:noProof w:val="0"/>
-          <w:vanish w:val="0"/>
-          <w:color w:val="auto"/>
-          <w:spacing w:val="0"/>
-          <w:w w:val="100"/>
-          <w:kern w:val="0"/>
-          <w:position w:val="0"/>
-          <w:sz w:val="22"/>
-          <w:szCs w:val="22"/>
-          <w:highlight w:val="none"/>
-          <w:u w:val="none" w:color="auto"/>
-          <w:effect w:val="none"/>
-          <w:bdr w:val="nil"/>
+          <w:bdr w:val="none" w:sz="0" w:space="0" w:color="auto"/>
+          <w:shd w:val="clear" w:color="auto" w:fill="auto"/>
+          <w:vertAlign w:val="baseline"/>
+          <w:rtl w:val="0"/>
+          <w:cs w:val="0"/>
+          <w:lang w:val="fr-FR" w:eastAsia="zh-TW" w:bidi="ar-SA"/>
+        </w:rPr>
+        <w:t>Èxëêtëêr lóöngëêr wïísdóöm gäãy nóör dëêsïígn äãgëê.</w:t>
+      </w:r>
+      <w:r>
+        <w:rPr>
+          <w:rStyle w:val="DefaultParagraphFont"/>
+          <w:rFonts w:ascii="Calibri" w:eastAsia="Calibri" w:hAnsi="Calibri" w:cs="Calibri"/>
+          <w:b w:val="0"/>
+          <w:bCs w:val="0"/>
+          <w:i w:val="0"/>
+          <w:iCs w:val="0"/>
+          <w:caps w:val="0"/>
+          <w:smallCaps w:val="0"/>
+          <w:strike w:val="0"/>
+          <w:dstrike w:val="0"/>
+          <w:outline w:val="0"/>
+          <w:shadow w:val="0"/>
+          <w:emboss w:val="0"/>
+          <w:imprint w:val="0"/>
+          <w:noProof w:val="0"/>
+          <w:vanish w:val="0"/>
+          <w:color w:val="auto"/>
+          <w:spacing w:val="0"/>
+          <w:w w:val="100"/>
+          <w:kern w:val="0"/>
+          <w:position w:val="0"/>
+          <w:sz w:val="22"/>
+          <w:szCs w:val="22"/>
+          <w:highlight w:val="none"/>
+          <w:u w:val="none" w:color="auto"/>
+          <w:effect w:val="none"/>
+          <w:bdr w:val="none" w:sz="0" w:space="0" w:color="auto"/>
           <w:shd w:val="clear" w:color="auto" w:fill="auto"/>
           <w:vertAlign w:val="baseline"/>
           <w:rtl w:val="0"/>
@@ -781,44 +781,44 @@
           <w:highlight w:val="none"/>
           <w:u w:val="none" w:color="auto"/>
           <w:effect w:val="none"/>
-          <w:bdr w:val="nil"/>
-          <w:shd w:val="clear" w:color="auto" w:fill="auto"/>
-          <w:vertAlign w:val="baseline"/>
-          <w:rtl w:val="0"/>
-          <w:cs w:val="0"/>
-          <w:lang w:val="fr-FR" w:eastAsia="zh-TW" w:bidi="ar-SA"/>
-        </w:rPr>
-        <w:t>Ám wèéääthèér töõ èéntèérèéd nöõrläänd nöõ îìn shöõwîìng sèérvîìcèé.</w:t>
-      </w:r>
-      <w:r>
-        <w:rPr>
-          <w:rStyle w:val="DefaultParagraphFont"/>
-          <w:rFonts w:ascii="Calibri" w:eastAsia="Calibri" w:hAnsi="Calibri" w:cs="Calibri"/>
-          <w:b w:val="0"/>
-          <w:bCs w:val="0"/>
-          <w:i w:val="0"/>
-          <w:iCs w:val="0"/>
-          <w:caps w:val="0"/>
-          <w:smallCaps w:val="0"/>
-          <w:strike w:val="0"/>
-          <w:dstrike w:val="0"/>
-          <w:outline w:val="0"/>
-          <w:shadow w:val="0"/>
-          <w:emboss w:val="0"/>
-          <w:imprint w:val="0"/>
-          <w:noProof w:val="0"/>
-          <w:vanish w:val="0"/>
-          <w:color w:val="auto"/>
-          <w:spacing w:val="0"/>
-          <w:w w:val="100"/>
-          <w:kern w:val="0"/>
-          <w:position w:val="0"/>
-          <w:sz w:val="22"/>
-          <w:szCs w:val="22"/>
-          <w:highlight w:val="none"/>
-          <w:u w:val="none" w:color="auto"/>
-          <w:effect w:val="none"/>
-          <w:bdr w:val="nil"/>
+          <w:bdr w:val="none" w:sz="0" w:space="0" w:color="auto"/>
+          <w:shd w:val="clear" w:color="auto" w:fill="auto"/>
+          <w:vertAlign w:val="baseline"/>
+          <w:rtl w:val="0"/>
+          <w:cs w:val="0"/>
+          <w:lang w:val="fr-FR" w:eastAsia="zh-TW" w:bidi="ar-SA"/>
+        </w:rPr>
+        <w:t>Ám wêëääthêër tõò êëntêërêëd nõòrläänd nõò íîn shõòwíîng sêërvíîcêë.</w:t>
+      </w:r>
+      <w:r>
+        <w:rPr>
+          <w:rStyle w:val="DefaultParagraphFont"/>
+          <w:rFonts w:ascii="Calibri" w:eastAsia="Calibri" w:hAnsi="Calibri" w:cs="Calibri"/>
+          <w:b w:val="0"/>
+          <w:bCs w:val="0"/>
+          <w:i w:val="0"/>
+          <w:iCs w:val="0"/>
+          <w:caps w:val="0"/>
+          <w:smallCaps w:val="0"/>
+          <w:strike w:val="0"/>
+          <w:dstrike w:val="0"/>
+          <w:outline w:val="0"/>
+          <w:shadow w:val="0"/>
+          <w:emboss w:val="0"/>
+          <w:imprint w:val="0"/>
+          <w:noProof w:val="0"/>
+          <w:vanish w:val="0"/>
+          <w:color w:val="auto"/>
+          <w:spacing w:val="0"/>
+          <w:w w:val="100"/>
+          <w:kern w:val="0"/>
+          <w:position w:val="0"/>
+          <w:sz w:val="22"/>
+          <w:szCs w:val="22"/>
+          <w:highlight w:val="none"/>
+          <w:u w:val="none" w:color="auto"/>
+          <w:effect w:val="none"/>
+          <w:bdr w:val="none" w:sz="0" w:space="0" w:color="auto"/>
           <w:shd w:val="clear" w:color="auto" w:fill="auto"/>
           <w:vertAlign w:val="baseline"/>
           <w:rtl w:val="0"/>
@@ -855,44 +855,44 @@
           <w:highlight w:val="none"/>
           <w:u w:val="none" w:color="auto"/>
           <w:effect w:val="none"/>
-          <w:bdr w:val="nil"/>
-          <w:shd w:val="clear" w:color="auto" w:fill="auto"/>
-          <w:vertAlign w:val="baseline"/>
-          <w:rtl w:val="0"/>
-          <w:cs w:val="0"/>
-          <w:lang w:val="fr-FR" w:eastAsia="zh-TW" w:bidi="ar-SA"/>
-        </w:rPr>
-        <w:t>Nõòr réépééååtééd spééååkíìng shy ååppéétíìtéé.</w:t>
-      </w:r>
-      <w:r>
-        <w:rPr>
-          <w:rStyle w:val="DefaultParagraphFont"/>
-          <w:rFonts w:ascii="Calibri" w:eastAsia="Calibri" w:hAnsi="Calibri" w:cs="Calibri"/>
-          <w:b w:val="0"/>
-          <w:bCs w:val="0"/>
-          <w:i w:val="0"/>
-          <w:iCs w:val="0"/>
-          <w:caps w:val="0"/>
-          <w:smallCaps w:val="0"/>
-          <w:strike w:val="0"/>
-          <w:dstrike w:val="0"/>
-          <w:outline w:val="0"/>
-          <w:shadow w:val="0"/>
-          <w:emboss w:val="0"/>
-          <w:imprint w:val="0"/>
-          <w:noProof w:val="0"/>
-          <w:vanish w:val="0"/>
-          <w:color w:val="auto"/>
-          <w:spacing w:val="0"/>
-          <w:w w:val="100"/>
-          <w:kern w:val="0"/>
-          <w:position w:val="0"/>
-          <w:sz w:val="22"/>
-          <w:szCs w:val="22"/>
-          <w:highlight w:val="none"/>
-          <w:u w:val="none" w:color="auto"/>
-          <w:effect w:val="none"/>
-          <w:bdr w:val="nil"/>
+          <w:bdr w:val="none" w:sz="0" w:space="0" w:color="auto"/>
+          <w:shd w:val="clear" w:color="auto" w:fill="auto"/>
+          <w:vertAlign w:val="baseline"/>
+          <w:rtl w:val="0"/>
+          <w:cs w:val="0"/>
+          <w:lang w:val="fr-FR" w:eastAsia="zh-TW" w:bidi="ar-SA"/>
+        </w:rPr>
+        <w:t>Nóòr rêépêéàåtêéd spêéàåkìîng shy àåppêétìîtêé.</w:t>
+      </w:r>
+      <w:r>
+        <w:rPr>
+          <w:rStyle w:val="DefaultParagraphFont"/>
+          <w:rFonts w:ascii="Calibri" w:eastAsia="Calibri" w:hAnsi="Calibri" w:cs="Calibri"/>
+          <w:b w:val="0"/>
+          <w:bCs w:val="0"/>
+          <w:i w:val="0"/>
+          <w:iCs w:val="0"/>
+          <w:caps w:val="0"/>
+          <w:smallCaps w:val="0"/>
+          <w:strike w:val="0"/>
+          <w:dstrike w:val="0"/>
+          <w:outline w:val="0"/>
+          <w:shadow w:val="0"/>
+          <w:emboss w:val="0"/>
+          <w:imprint w:val="0"/>
+          <w:noProof w:val="0"/>
+          <w:vanish w:val="0"/>
+          <w:color w:val="auto"/>
+          <w:spacing w:val="0"/>
+          <w:w w:val="100"/>
+          <w:kern w:val="0"/>
+          <w:position w:val="0"/>
+          <w:sz w:val="22"/>
+          <w:szCs w:val="22"/>
+          <w:highlight w:val="none"/>
+          <w:u w:val="none" w:color="auto"/>
+          <w:effect w:val="none"/>
+          <w:bdr w:val="none" w:sz="0" w:space="0" w:color="auto"/>
           <w:shd w:val="clear" w:color="auto" w:fill="auto"/>
           <w:vertAlign w:val="baseline"/>
           <w:rtl w:val="0"/>
@@ -929,44 +929,44 @@
           <w:highlight w:val="none"/>
           <w:u w:val="none" w:color="auto"/>
           <w:effect w:val="none"/>
-          <w:bdr w:val="nil"/>
-          <w:shd w:val="clear" w:color="auto" w:fill="auto"/>
-          <w:vertAlign w:val="baseline"/>
-          <w:rtl w:val="0"/>
-          <w:cs w:val="0"/>
-          <w:lang w:val="fr-FR" w:eastAsia="zh-TW" w:bidi="ar-SA"/>
-        </w:rPr>
-        <w:t>Êxcíìtêëd íìt håâstíìly åân påâstýýrêë íìt ôóbsêërvêë.</w:t>
-      </w:r>
-      <w:r>
-        <w:rPr>
-          <w:rStyle w:val="DefaultParagraphFont"/>
-          <w:rFonts w:ascii="Calibri" w:eastAsia="Calibri" w:hAnsi="Calibri" w:cs="Calibri"/>
-          <w:b w:val="0"/>
-          <w:bCs w:val="0"/>
-          <w:i w:val="0"/>
-          <w:iCs w:val="0"/>
-          <w:caps w:val="0"/>
-          <w:smallCaps w:val="0"/>
-          <w:strike w:val="0"/>
-          <w:dstrike w:val="0"/>
-          <w:outline w:val="0"/>
-          <w:shadow w:val="0"/>
-          <w:emboss w:val="0"/>
-          <w:imprint w:val="0"/>
-          <w:noProof w:val="0"/>
-          <w:vanish w:val="0"/>
-          <w:color w:val="auto"/>
-          <w:spacing w:val="0"/>
-          <w:w w:val="100"/>
-          <w:kern w:val="0"/>
-          <w:position w:val="0"/>
-          <w:sz w:val="22"/>
-          <w:szCs w:val="22"/>
-          <w:highlight w:val="none"/>
-          <w:u w:val="none" w:color="auto"/>
-          <w:effect w:val="none"/>
-          <w:bdr w:val="nil"/>
+          <w:bdr w:val="none" w:sz="0" w:space="0" w:color="auto"/>
+          <w:shd w:val="clear" w:color="auto" w:fill="auto"/>
+          <w:vertAlign w:val="baseline"/>
+          <w:rtl w:val="0"/>
+          <w:cs w:val="0"/>
+          <w:lang w:val="fr-FR" w:eastAsia="zh-TW" w:bidi="ar-SA"/>
+        </w:rPr>
+        <w:t>Êxcîîtëëd îît håàstîîly åàn påàstùýrëë îît õôbsëërvëë.</w:t>
+      </w:r>
+      <w:r>
+        <w:rPr>
+          <w:rStyle w:val="DefaultParagraphFont"/>
+          <w:rFonts w:ascii="Calibri" w:eastAsia="Calibri" w:hAnsi="Calibri" w:cs="Calibri"/>
+          <w:b w:val="0"/>
+          <w:bCs w:val="0"/>
+          <w:i w:val="0"/>
+          <w:iCs w:val="0"/>
+          <w:caps w:val="0"/>
+          <w:smallCaps w:val="0"/>
+          <w:strike w:val="0"/>
+          <w:dstrike w:val="0"/>
+          <w:outline w:val="0"/>
+          <w:shadow w:val="0"/>
+          <w:emboss w:val="0"/>
+          <w:imprint w:val="0"/>
+          <w:noProof w:val="0"/>
+          <w:vanish w:val="0"/>
+          <w:color w:val="auto"/>
+          <w:spacing w:val="0"/>
+          <w:w w:val="100"/>
+          <w:kern w:val="0"/>
+          <w:position w:val="0"/>
+          <w:sz w:val="22"/>
+          <w:szCs w:val="22"/>
+          <w:highlight w:val="none"/>
+          <w:u w:val="none" w:color="auto"/>
+          <w:effect w:val="none"/>
+          <w:bdr w:val="none" w:sz="0" w:space="0" w:color="auto"/>
           <w:shd w:val="clear" w:color="auto" w:fill="auto"/>
           <w:vertAlign w:val="baseline"/>
           <w:rtl w:val="0"/>
@@ -1003,14 +1003,14 @@
           <w:highlight w:val="none"/>
           <w:u w:val="none" w:color="auto"/>
           <w:effect w:val="none"/>
-          <w:bdr w:val="nil"/>
-          <w:shd w:val="clear" w:color="auto" w:fill="auto"/>
-          <w:vertAlign w:val="baseline"/>
-          <w:rtl w:val="0"/>
-          <w:cs w:val="0"/>
-          <w:lang w:val="fr-FR" w:eastAsia="zh-TW" w:bidi="ar-SA"/>
-        </w:rPr>
-        <w:t>Snüüg håãnd höòw dåãrëë hëërëë töòöò.</w:t>
+          <w:bdr w:val="none" w:sz="0" w:space="0" w:color="auto"/>
+          <w:shd w:val="clear" w:color="auto" w:fill="auto"/>
+          <w:vertAlign w:val="baseline"/>
+          <w:rtl w:val="0"/>
+          <w:cs w:val="0"/>
+          <w:lang w:val="fr-FR" w:eastAsia="zh-TW" w:bidi="ar-SA"/>
+        </w:rPr>
+        <w:t>Snúúg håànd hòòw dåàréë héëréë tòòòò.</w:t>
       </w:r>
       <w:bookmarkStart w:id="0" w:name="_GoBack"/>
       <w:bookmarkEnd w:id="0"/>

--- a/Test_BP/Fol_2k_files_500(2)/fr-FR/file 500_2 - Copy (316).docx
+++ b/Test_BP/Fol_2k_files_500(2)/fr-FR/file 500_2 - Copy (316).docx
@@ -42,7 +42,7 @@
           <w:cs w:val="0"/>
           <w:lang w:val="fr-FR" w:eastAsia="zh-TW" w:bidi="ar-SA"/>
         </w:rPr>
-        <w:t>t ëéxcëépt tôõ sôõ tëémpëér mýùtýùããl tããstëés môõthëér.</w:t>
+        <w:t>t èêxcèêpt tôò sôò tèêmpèêr mûûtûûåãl tåãstèês môòthèêr.</w:t>
       </w:r>
       <w:r>
         <w:rPr>
@@ -116,7 +116,7 @@
           <w:cs w:val="0"/>
           <w:lang w:val="fr-FR" w:eastAsia="zh-TW" w:bidi="ar-SA"/>
         </w:rPr>
-        <w:t>Întêérêéstêéd cüûltïïváätêéd ïïts cóôntïïnüûïïng nóôw yêét áärêé.</w:t>
+        <w:t>Ìntëërëëstëëd cüýltíìváåtëëd íìts còöntíìnüýíìng nòöw yëët áårëë.</w:t>
       </w:r>
       <w:r>
         <w:rPr>
@@ -190,7 +190,7 @@
           <w:cs w:val="0"/>
           <w:lang w:val="fr-FR" w:eastAsia="zh-TW" w:bidi="ar-SA"/>
         </w:rPr>
-        <w:t>Öùýt îíntëèrëèstëèd åàccëèptåàncëè òóùýr påàrtîíåàlîíty åàffròóntîíng ùýnplëèåàsåànt why åàdd.</w:t>
+        <w:t>Õýùt îíntéérééstééd äæccééptäæncéé õôýùr päærtîíäælîíty äæffrõôntîíng ýùnplééäæsäænt why äædd.</w:t>
       </w:r>
       <w:r>
         <w:rPr>
@@ -264,7 +264,7 @@
           <w:cs w:val="0"/>
           <w:lang w:val="fr-FR" w:eastAsia="zh-TW" w:bidi="ar-SA"/>
         </w:rPr>
-        <w:t>Éstèèèèm gáàrdèèn mèèn yèèt shy côòýùrsèè.</w:t>
+        <w:t>Ëstêéêém gãårdêén mêén yêét shy cöõúürsêé.</w:t>
       </w:r>
       <w:r>
         <w:rPr>
@@ -338,7 +338,7 @@
           <w:cs w:val="0"/>
           <w:lang w:val="fr-FR" w:eastAsia="zh-TW" w:bidi="ar-SA"/>
         </w:rPr>
-        <w:t>Còónsüûltèèd üûp my tòólèèrææbly sòómèètíìmèès pèèrpèètüûææl òóh.</w:t>
+        <w:t>Cõónsüûltèéd üûp my tõólèéräæbly sõómèétíîmèés pèérpèétüûäæl õóh.</w:t>
       </w:r>
       <w:r>
         <w:rPr>
@@ -412,7 +412,7 @@
           <w:cs w:val="0"/>
           <w:lang w:val="fr-FR" w:eastAsia="zh-TW" w:bidi="ar-SA"/>
         </w:rPr>
-        <w:t>Èxpréèssîíôòn àáccéèptàáncéè îímprúúdéèncéè pàártîícúúlàár hàád éèàát úúnsàátîíàábléè.</w:t>
+        <w:t>Èxprééssïíöõn âæccééptâæncéé ïímprüûdééncéé pâærtïícüûlâær hâæd ééâæt üûnsâætïíâæbléé.</w:t>
       </w:r>
       <w:r>
         <w:rPr>
@@ -492,7 +492,7 @@
           <w:cs w:val="0"/>
           <w:lang w:val="fr-FR" w:eastAsia="zh-TW" w:bidi="ar-SA"/>
         </w:rPr>
-        <w:t>Häæd dëënóõtïîng próõpëërly jóõïîntùýrëë yóõùý óõccäæsïîóõn dïîrëëctly räæïîllëëry.</w:t>
+        <w:t>Häãd dèënóôtíìng próôpèërly jóôíìntûúrèë yóôûú óôccäãsíìóôn díìrèëctly räãíìllèëry.</w:t>
       </w:r>
       <w:r>
         <w:rPr>
@@ -566,7 +566,7 @@
           <w:cs w:val="0"/>
           <w:lang w:val="fr-FR" w:eastAsia="zh-TW" w:bidi="ar-SA"/>
         </w:rPr>
-        <w:t>Ïn sæáììd tõó õóf põóõór füýll bêè põóst fæácêè snüýg.</w:t>
+        <w:t>În såàíïd tóô óôf póôóôr fúúll bëë póôst fåàcëë snúúg.</w:t>
       </w:r>
       <w:r>
         <w:rPr>
@@ -640,7 +640,7 @@
           <w:cs w:val="0"/>
           <w:lang w:val="fr-FR" w:eastAsia="zh-TW" w:bidi="ar-SA"/>
         </w:rPr>
-        <w:t>Ïntrõódüücêèd ïímprüüdêèncêè sêèêè sáãy üünplêèáãsïíng dêèvõónshïírêè áãccêèptáãncêè sõón.</w:t>
+        <w:t>Ïntróòdùúcèèd ïìmprùúdèèncèè sèèèè sæåy ùúnplèèæåsïìng dèèvóònshïìrèè æåccèèptæåncèè sóòn.</w:t>
       </w:r>
       <w:r>
         <w:rPr>
@@ -714,7 +714,7 @@
           <w:cs w:val="0"/>
           <w:lang w:val="fr-FR" w:eastAsia="zh-TW" w:bidi="ar-SA"/>
         </w:rPr>
-        <w:t>Èxëêtëêr lóöngëêr wïísdóöm gäãy nóör dëêsïígn äãgëê.</w:t>
+        <w:t>Ëxëêtëêr lööngëêr wïîsdööm gàây nöör dëêsïîgn àâgëê.</w:t>
       </w:r>
       <w:r>
         <w:rPr>
@@ -788,7 +788,7 @@
           <w:cs w:val="0"/>
           <w:lang w:val="fr-FR" w:eastAsia="zh-TW" w:bidi="ar-SA"/>
         </w:rPr>
-        <w:t>Ám wêëääthêër tõò êëntêërêëd nõòrläänd nõò íîn shõòwíîng sêërvíîcêë.</w:t>
+        <w:t>Àm wèêàáthèêr tóö èêntèêrèêd nóörlàánd nóö íîn shóöwíîng sèêrvíîcèê.</w:t>
       </w:r>
       <w:r>
         <w:rPr>
@@ -862,7 +862,7 @@
           <w:cs w:val="0"/>
           <w:lang w:val="fr-FR" w:eastAsia="zh-TW" w:bidi="ar-SA"/>
         </w:rPr>
-        <w:t>Nóòr rêépêéàåtêéd spêéàåkìîng shy àåppêétìîtêé.</w:t>
+        <w:t>Nòõr réèpéèæátéèd spéèæákìïng shy æáppéètìïtéè.</w:t>
       </w:r>
       <w:r>
         <w:rPr>
@@ -936,7 +936,7 @@
           <w:cs w:val="0"/>
           <w:lang w:val="fr-FR" w:eastAsia="zh-TW" w:bidi="ar-SA"/>
         </w:rPr>
-        <w:t>Êxcîîtëëd îît håàstîîly åàn påàstùýrëë îît õôbsëërvëë.</w:t>
+        <w:t>Èxcïítèëd ïít håãstïíly åãn påãstüürèë ïít õóbsèërvèë.</w:t>
       </w:r>
       <w:r>
         <w:rPr>
@@ -1010,7 +1010,7 @@
           <w:cs w:val="0"/>
           <w:lang w:val="fr-FR" w:eastAsia="zh-TW" w:bidi="ar-SA"/>
         </w:rPr>
-        <w:t>Snúúg håànd hòòw dåàréë héëréë tòòòò.</w:t>
+        <w:t>Snüýg häãnd hòòw däãréè héèréè tòòòò.</w:t>
       </w:r>
       <w:bookmarkStart w:id="0" w:name="_GoBack"/>
       <w:bookmarkEnd w:id="0"/>

--- a/Test_BP/Fol_2k_files_500(2)/fr-FR/file 500_2 - Copy (316).docx
+++ b/Test_BP/Fol_2k_files_500(2)/fr-FR/file 500_2 - Copy (316).docx
@@ -42,7 +42,7 @@
           <w:cs w:val="0"/>
           <w:lang w:val="fr-FR" w:eastAsia="zh-TW" w:bidi="ar-SA"/>
         </w:rPr>
-        <w:t>t èêxcèêpt tôò sôò tèêmpèêr mûûtûûåãl tåãstèês môòthèêr.</w:t>
+        <w:t>t èêxcèêpt tôö sôö tèêmpèêr mýùtýùãál tãástèês môöthèêr.</w:t>
       </w:r>
       <w:r>
         <w:rPr>
@@ -116,7 +116,7 @@
           <w:cs w:val="0"/>
           <w:lang w:val="fr-FR" w:eastAsia="zh-TW" w:bidi="ar-SA"/>
         </w:rPr>
-        <w:t>Ìntëërëëstëëd cüýltíìváåtëëd íìts còöntíìnüýíìng nòöw yëët áårëë.</w:t>
+        <w:t>Ïntêérêéstêéd cúúltîîvåætêéd îîts còöntîînúúîîng nòöw yêét åærêé.</w:t>
       </w:r>
       <w:r>
         <w:rPr>
@@ -190,7 +190,7 @@
           <w:cs w:val="0"/>
           <w:lang w:val="fr-FR" w:eastAsia="zh-TW" w:bidi="ar-SA"/>
         </w:rPr>
-        <w:t>Õýùt îíntéérééstééd äæccééptäæncéé õôýùr päærtîíäælîíty äæffrõôntîíng ýùnplééäæsäænt why äædd.</w:t>
+        <w:t>Óüút íìntéèréèstéèd åæccéèptåæncéè óôüúr påærtíìåælíìty åæffróôntíìng üúnpléèåæsåænt why åædd.</w:t>
       </w:r>
       <w:r>
         <w:rPr>
@@ -264,7 +264,7 @@
           <w:cs w:val="0"/>
           <w:lang w:val="fr-FR" w:eastAsia="zh-TW" w:bidi="ar-SA"/>
         </w:rPr>
-        <w:t>Ëstêéêém gãårdêén mêén yêét shy cöõúürsêé.</w:t>
+        <w:t>Èstéëéëm gâàrdéën méën yéët shy côòúürséë.</w:t>
       </w:r>
       <w:r>
         <w:rPr>
@@ -338,7 +338,7 @@
           <w:cs w:val="0"/>
           <w:lang w:val="fr-FR" w:eastAsia="zh-TW" w:bidi="ar-SA"/>
         </w:rPr>
-        <w:t>Cõónsüûltèéd üûp my tõólèéräæbly sõómèétíîmèés pèérpèétüûäæl õóh.</w:t>
+        <w:t>Cõónsüültêêd üüp my tõólêêràåbly sõómêêtíïmêês pêêrpêêtüüàål õóh.</w:t>
       </w:r>
       <w:r>
         <w:rPr>
@@ -412,7 +412,7 @@
           <w:cs w:val="0"/>
           <w:lang w:val="fr-FR" w:eastAsia="zh-TW" w:bidi="ar-SA"/>
         </w:rPr>
-        <w:t>Èxprééssïíöõn âæccééptâæncéé ïímprüûdééncéé pâærtïícüûlâær hâæd ééâæt üûnsâætïíâæbléé.</w:t>
+        <w:t>Éxpréêssììõön æàccéêptæàncéê ììmprûúdéêncéê pæàrtììcûúlæàr hæàd éêæàt ûúnsæàtììæàbléê.</w:t>
       </w:r>
       <w:r>
         <w:rPr>
@@ -492,7 +492,7 @@
           <w:cs w:val="0"/>
           <w:lang w:val="fr-FR" w:eastAsia="zh-TW" w:bidi="ar-SA"/>
         </w:rPr>
-        <w:t>Häãd dèënóôtíìng próôpèërly jóôíìntûúrèë yóôûú óôccäãsíìóôn díìrèëctly räãíìllèëry.</w:t>
+        <w:t>Hååd dëënöôtïìng pröôpëërly jöôïìntùûrëë yöôùû öôccååsïìöôn dïìrëëctly rååïìllëëry.</w:t>
       </w:r>
       <w:r>
         <w:rPr>
@@ -566,7 +566,7 @@
           <w:cs w:val="0"/>
           <w:lang w:val="fr-FR" w:eastAsia="zh-TW" w:bidi="ar-SA"/>
         </w:rPr>
-        <w:t>În såàíïd tóô óôf póôóôr fúúll bëë póôst fåàcëë snúúg.</w:t>
+        <w:t>Ïn sæãïíd tóô óôf póôóôr fùýll bëê póôst fæãcëê snùýg.</w:t>
       </w:r>
       <w:r>
         <w:rPr>
@@ -640,7 +640,7 @@
           <w:cs w:val="0"/>
           <w:lang w:val="fr-FR" w:eastAsia="zh-TW" w:bidi="ar-SA"/>
         </w:rPr>
-        <w:t>Ïntróòdùúcèèd ïìmprùúdèèncèè sèèèè sæåy ùúnplèèæåsïìng dèèvóònshïìrèè æåccèèptæåncèè sóòn.</w:t>
+        <w:t>Ïntröôdùücèëd ìïmprùüdèëncèë sèëèë sæây ùünplèëæâsìïng dèëvöônshìïrèë æâccèëptæâncèë söôn.</w:t>
       </w:r>
       <w:r>
         <w:rPr>
@@ -714,7 +714,7 @@
           <w:cs w:val="0"/>
           <w:lang w:val="fr-FR" w:eastAsia="zh-TW" w:bidi="ar-SA"/>
         </w:rPr>
-        <w:t>Ëxëêtëêr lööngëêr wïîsdööm gàây nöör dëêsïîgn àâgëê.</w:t>
+        <w:t>Ëxéètéèr lóöngéèr wîìsdóöm gäãy nóör déèsîìgn äãgéè.</w:t>
       </w:r>
       <w:r>
         <w:rPr>
@@ -788,7 +788,7 @@
           <w:cs w:val="0"/>
           <w:lang w:val="fr-FR" w:eastAsia="zh-TW" w:bidi="ar-SA"/>
         </w:rPr>
-        <w:t>Àm wèêàáthèêr tóö èêntèêrèêd nóörlàánd nóö íîn shóöwíîng sèêrvíîcèê.</w:t>
+        <w:t>Ãm wèêååthèêr töó èêntèêrèêd nöórlåånd nöó îín shöówîíng sèêrvîícèê.</w:t>
       </w:r>
       <w:r>
         <w:rPr>
@@ -862,7 +862,7 @@
           <w:cs w:val="0"/>
           <w:lang w:val="fr-FR" w:eastAsia="zh-TW" w:bidi="ar-SA"/>
         </w:rPr>
-        <w:t>Nòõr réèpéèæátéèd spéèæákìïng shy æáppéètìïtéè.</w:t>
+        <w:t>Nõõr rëépëéåãtëéd spëéåãkîíng shy åãppëétîítëé.</w:t>
       </w:r>
       <w:r>
         <w:rPr>
@@ -936,7 +936,7 @@
           <w:cs w:val="0"/>
           <w:lang w:val="fr-FR" w:eastAsia="zh-TW" w:bidi="ar-SA"/>
         </w:rPr>
-        <w:t>Èxcïítèëd ïít håãstïíly åãn påãstüürèë ïít õóbsèërvèë.</w:t>
+        <w:t>Êxcìïtèêd ìït håâstìïly åân påâstùúrèê ìït öòbsèêrvèê.</w:t>
       </w:r>
       <w:r>
         <w:rPr>
@@ -1010,7 +1010,7 @@
           <w:cs w:val="0"/>
           <w:lang w:val="fr-FR" w:eastAsia="zh-TW" w:bidi="ar-SA"/>
         </w:rPr>
-        <w:t>Snüýg häãnd hòòw däãréè héèréè tòòòò.</w:t>
+        <w:t>Snüûg hæånd hôôw dæårèë hèërèë tôôôô.</w:t>
       </w:r>
       <w:bookmarkStart w:id="0" w:name="_GoBack"/>
       <w:bookmarkEnd w:id="0"/>
